--- a/educationalalbum/Uma&Me.docx
+++ b/educationalalbum/Uma&Me.docx
@@ -4,9 +4,6 @@
   <w:body>
     <w:p>
       <w:r>
-        <w:rPr>
-          <w:noProof/>
-        </w:rPr>
         <w:drawing>
           <wp:inline distT="0" distB="0" distL="0" distR="0" wp14:anchorId="0DCB18EE" wp14:editId="43882AC4">
             <wp:extent cx="5811061" cy="8173591"/>
